--- a/Documentacao/Preenchimento da Solicitação de Cotação pelo Comprador_Comentado_Mauro.docx
+++ b/Documentacao/Preenchimento da Solicitação de Cotação pelo Comprador_Comentado_Mauro.docx
@@ -4,7 +4,7 @@
   <w:body>
     <w:p>
       <w:pPr>
-        <w:pStyle w:val="PargrafodaLista"/>
+        <w:pStyle w:val="ListParagraph"/>
         <w:jc w:val="both"/>
         <w:rPr>
           <w:b/>
@@ -21,16 +21,16 @@
     </w:p>
     <w:p>
       <w:pPr>
-        <w:pStyle w:val="PargrafodaLista"/>
-        <w:jc w:val="both"/>
-        <w:rPr>
-          <w:b/>
-        </w:rPr>
-      </w:pPr>
-    </w:p>
-    <w:p>
-      <w:pPr>
-        <w:pStyle w:val="PargrafodaLista"/>
+        <w:pStyle w:val="ListParagraph"/>
+        <w:jc w:val="both"/>
+        <w:rPr>
+          <w:b/>
+        </w:rPr>
+      </w:pPr>
+    </w:p>
+    <w:p>
+      <w:pPr>
+        <w:pStyle w:val="ListParagraph"/>
         <w:numPr>
           <w:ilvl w:val="0"/>
           <w:numId w:val="3"/>
@@ -44,7 +44,7 @@
     </w:p>
     <w:p>
       <w:pPr>
-        <w:pStyle w:val="PargrafodaLista"/>
+        <w:pStyle w:val="ListParagraph"/>
         <w:numPr>
           <w:ilvl w:val="0"/>
           <w:numId w:val="3"/>
@@ -70,7 +70,7 @@
     </w:p>
     <w:p>
       <w:pPr>
-        <w:pStyle w:val="PargrafodaLista"/>
+        <w:pStyle w:val="ListParagraph"/>
         <w:numPr>
           <w:ilvl w:val="0"/>
           <w:numId w:val="3"/>
@@ -108,7 +108,7 @@
     </w:p>
     <w:p>
       <w:pPr>
-        <w:pStyle w:val="PargrafodaLista"/>
+        <w:pStyle w:val="ListParagraph"/>
         <w:numPr>
           <w:ilvl w:val="0"/>
           <w:numId w:val="3"/>
@@ -131,39 +131,20 @@
         <w:ind w:left="434"/>
         <w:jc w:val="both"/>
         <w:rPr>
-          <w:color w:val="1F497D" w:themeColor="text2"/>
-        </w:rPr>
-      </w:pPr>
-      <w:r>
-        <w:rPr>
-          <w:color w:val="1F497D" w:themeColor="text2"/>
-        </w:rPr>
-        <w:t xml:space="preserve">Preciso saber quais campos do fornecedor serão cadastrados. Atualmente temos apenas nome, e-mail, </w:t>
-      </w:r>
-      <w:proofErr w:type="spellStart"/>
-      <w:r>
-        <w:rPr>
-          <w:color w:val="1F497D" w:themeColor="text2"/>
-        </w:rPr>
-        <w:t>cnpj</w:t>
-      </w:r>
-      <w:proofErr w:type="spellEnd"/>
-      <w:r>
-        <w:rPr>
-          <w:color w:val="1F497D" w:themeColor="text2"/>
-        </w:rPr>
-        <w:t>, município e UF. Também preciso saber se haverá uma comunicação com o SAP para enviar estes fornecedores</w:t>
-      </w:r>
-      <w:r>
-        <w:rPr>
-          <w:color w:val="1F497D" w:themeColor="text2"/>
-        </w:rPr>
-        <w:t xml:space="preserve"> posteriormente.</w:t>
-      </w:r>
-    </w:p>
-    <w:p>
-      <w:pPr>
-        <w:pStyle w:val="PargrafodaLista"/>
+          <w:b/>
+          <w:color w:val="1F497D" w:themeColor="text2"/>
+        </w:rPr>
+      </w:pPr>
+      <w:r>
+        <w:rPr>
+          <w:color w:val="1F497D" w:themeColor="text2"/>
+        </w:rPr>
+        <w:t>Cadastro será realizado no SAP.</w:t>
+      </w:r>
+    </w:p>
+    <w:p>
+      <w:pPr>
+        <w:pStyle w:val="ListParagraph"/>
         <w:numPr>
           <w:ilvl w:val="0"/>
           <w:numId w:val="3"/>
@@ -183,14 +164,14 @@
     </w:p>
     <w:p>
       <w:pPr>
-        <w:pStyle w:val="PargrafodaLista"/>
+        <w:pStyle w:val="ListParagraph"/>
         <w:ind w:left="794"/>
         <w:jc w:val="both"/>
       </w:pPr>
     </w:p>
     <w:p>
       <w:pPr>
-        <w:pStyle w:val="PargrafodaLista"/>
+        <w:pStyle w:val="ListParagraph"/>
         <w:ind w:left="794"/>
         <w:jc w:val="both"/>
       </w:pPr>
@@ -221,7 +202,7 @@
     </w:p>
     <w:p>
       <w:pPr>
-        <w:pStyle w:val="PargrafodaLista"/>
+        <w:pStyle w:val="ListParagraph"/>
         <w:ind w:left="794"/>
         <w:jc w:val="both"/>
       </w:pPr>
@@ -270,7 +251,7 @@
     </w:p>
     <w:p>
       <w:pPr>
-        <w:pStyle w:val="PargrafodaLista"/>
+        <w:pStyle w:val="ListParagraph"/>
         <w:jc w:val="both"/>
         <w:rPr>
           <w:b/>
@@ -287,16 +268,16 @@
     </w:p>
     <w:p>
       <w:pPr>
-        <w:pStyle w:val="PargrafodaLista"/>
-        <w:jc w:val="both"/>
-        <w:rPr>
-          <w:b/>
-        </w:rPr>
-      </w:pPr>
-    </w:p>
-    <w:p>
-      <w:pPr>
-        <w:pStyle w:val="PargrafodaLista"/>
+        <w:pStyle w:val="ListParagraph"/>
+        <w:jc w:val="both"/>
+        <w:rPr>
+          <w:b/>
+        </w:rPr>
+      </w:pPr>
+    </w:p>
+    <w:p>
+      <w:pPr>
+        <w:pStyle w:val="ListParagraph"/>
         <w:numPr>
           <w:ilvl w:val="0"/>
           <w:numId w:val="1"/>
@@ -321,7 +302,7 @@
     </w:p>
     <w:p>
       <w:pPr>
-        <w:pStyle w:val="PargrafodaLista"/>
+        <w:pStyle w:val="ListParagraph"/>
         <w:numPr>
           <w:ilvl w:val="0"/>
           <w:numId w:val="1"/>
@@ -363,7 +344,7 @@
     </w:p>
     <w:p>
       <w:pPr>
-        <w:pStyle w:val="PargrafodaLista"/>
+        <w:pStyle w:val="ListParagraph"/>
         <w:numPr>
           <w:ilvl w:val="0"/>
           <w:numId w:val="1"/>
@@ -391,7 +372,7 @@
     </w:p>
     <w:p>
       <w:pPr>
-        <w:pStyle w:val="PargrafodaLista"/>
+        <w:pStyle w:val="ListParagraph"/>
         <w:numPr>
           <w:ilvl w:val="0"/>
           <w:numId w:val="1"/>
@@ -404,7 +385,7 @@
     </w:p>
     <w:p>
       <w:pPr>
-        <w:pStyle w:val="PargrafodaLista"/>
+        <w:pStyle w:val="ListParagraph"/>
         <w:numPr>
           <w:ilvl w:val="0"/>
           <w:numId w:val="1"/>
@@ -432,7 +413,7 @@
     </w:p>
     <w:p>
       <w:pPr>
-        <w:pStyle w:val="PargrafodaLista"/>
+        <w:pStyle w:val="ListParagraph"/>
         <w:numPr>
           <w:ilvl w:val="0"/>
           <w:numId w:val="1"/>
@@ -448,7 +429,7 @@
     </w:p>
     <w:p>
       <w:pPr>
-        <w:pStyle w:val="PargrafodaLista"/>
+        <w:pStyle w:val="ListParagraph"/>
         <w:jc w:val="both"/>
         <w:rPr>
           <w:color w:val="1F497D" w:themeColor="text2"/>
@@ -464,13 +445,13 @@
     </w:p>
     <w:p>
       <w:pPr>
-        <w:pStyle w:val="PargrafodaLista"/>
-        <w:jc w:val="both"/>
-      </w:pPr>
-    </w:p>
-    <w:p>
-      <w:pPr>
-        <w:pStyle w:val="PargrafodaLista"/>
+        <w:pStyle w:val="ListParagraph"/>
+        <w:jc w:val="both"/>
+      </w:pPr>
+    </w:p>
+    <w:p>
+      <w:pPr>
+        <w:pStyle w:val="ListParagraph"/>
         <w:jc w:val="both"/>
         <w:rPr>
           <w:b/>
@@ -487,7 +468,7 @@
     </w:p>
     <w:p>
       <w:pPr>
-        <w:pStyle w:val="PargrafodaLista"/>
+        <w:pStyle w:val="ListParagraph"/>
         <w:jc w:val="both"/>
         <w:rPr>
           <w:b/>
@@ -497,7 +478,7 @@
     </w:p>
     <w:p>
       <w:pPr>
-        <w:pStyle w:val="PargrafodaLista"/>
+        <w:pStyle w:val="ListParagraph"/>
         <w:numPr>
           <w:ilvl w:val="0"/>
           <w:numId w:val="1"/>
@@ -519,7 +500,7 @@
     </w:p>
     <w:p>
       <w:pPr>
-        <w:pStyle w:val="PargrafodaLista"/>
+        <w:pStyle w:val="ListParagraph"/>
         <w:numPr>
           <w:ilvl w:val="0"/>
           <w:numId w:val="1"/>
@@ -547,20 +528,380 @@
     </w:p>
     <w:p>
       <w:pPr>
-        <w:pStyle w:val="PargrafodaLista"/>
-        <w:numPr>
-          <w:ilvl w:val="0"/>
-          <w:numId w:val="1"/>
-        </w:numPr>
+        <w:pStyle w:val="ListParagraph"/>
+        <w:numPr>
+          <w:ilvl w:val="0"/>
+          <w:numId w:val="1"/>
+        </w:numPr>
+        <w:jc w:val="both"/>
+      </w:pPr>
+      <w:r>
+        <w:t>O sistema calcula automático o custo c</w:t>
+      </w:r>
+      <w:r>
+        <w:t>onsiderando o preço, IPI e ICMS.</w:t>
+      </w:r>
+    </w:p>
+    <w:p>
+      <w:pPr>
+        <w:ind w:left="360"/>
+        <w:jc w:val="both"/>
+      </w:pPr>
+      <w:r>
+        <w:rPr>
+          <w:color w:val="1F497D" w:themeColor="text2"/>
+        </w:rPr>
+        <w:t>Já implementado</w:t>
+      </w:r>
+    </w:p>
+    <w:p>
+      <w:pPr>
+        <w:pStyle w:val="ListParagraph"/>
+        <w:jc w:val="both"/>
+        <w:rPr>
+          <w:b/>
+          <w:u w:val="single"/>
+        </w:rPr>
+      </w:pPr>
+      <w:r>
+        <w:rPr>
+          <w:b/>
+          <w:u w:val="single"/>
+        </w:rPr>
+        <w:t>Geração automática de solicitação de cotação MRP:</w:t>
+      </w:r>
+    </w:p>
+    <w:p>
+      <w:pPr>
+        <w:pStyle w:val="ListParagraph"/>
+        <w:jc w:val="both"/>
+        <w:rPr>
+          <w:b/>
+          <w:u w:val="single"/>
+        </w:rPr>
+      </w:pPr>
+    </w:p>
+    <w:p>
+      <w:pPr>
+        <w:pStyle w:val="ListParagraph"/>
+        <w:numPr>
+          <w:ilvl w:val="0"/>
+          <w:numId w:val="1"/>
+        </w:numPr>
+        <w:jc w:val="both"/>
+      </w:pPr>
+      <w:r>
+        <w:t>Envio da solicitação</w:t>
+      </w:r>
+      <w:r>
+        <w:t xml:space="preserve"> de cotação com periodicidade semanal, nas segundas-feiras (para o fornecedor não ficar recebendo solicitações todos os dias, o que pode acontecer muito);</w:t>
+      </w:r>
+    </w:p>
+    <w:p>
+      <w:pPr>
+        <w:pStyle w:val="ListParagraph"/>
+        <w:numPr>
+          <w:ilvl w:val="0"/>
+          <w:numId w:val="1"/>
+        </w:numPr>
+        <w:jc w:val="both"/>
+      </w:pPr>
+      <w:r>
+        <w:t>Podermos gerar um relatório que contenha informações sobre o status do MRP, ou seja, quais já foram enviadas solicitações de cotações para os fornecedores para acompanharmos e entrarmos para fechar a compra;</w:t>
+      </w:r>
+    </w:p>
+    <w:p>
+      <w:pPr>
+        <w:pStyle w:val="ListParagraph"/>
+        <w:numPr>
+          <w:ilvl w:val="0"/>
+          <w:numId w:val="1"/>
+        </w:numPr>
+        <w:jc w:val="both"/>
+      </w:pPr>
+      <w:r>
+        <w:t>Na primeira vez para cada produto cadastrado no MRP, podermos selecionar quais fornecedores estaremos enviando a cotação</w:t>
+      </w:r>
+      <w:r>
+        <w:t>. A partir da segunda compra, os fornecedores selecionados na primeira compra passam a participar automaticamente das cotações. Precisamos poder entrar no sistema e excluir algum fornecedor dessa cotação e incluir outros</w:t>
+      </w:r>
+      <w:r>
+        <w:t>.</w:t>
+      </w:r>
+    </w:p>
+    <w:p>
+      <w:pPr>
+        <w:pStyle w:val="ListParagraph"/>
+        <w:jc w:val="both"/>
+      </w:pPr>
+    </w:p>
+    <w:p>
+      <w:pPr>
+        <w:pStyle w:val="ListParagraph"/>
+        <w:jc w:val="both"/>
+      </w:pPr>
+    </w:p>
+    <w:p>
+      <w:pPr>
+        <w:pStyle w:val="ListParagraph"/>
+        <w:jc w:val="both"/>
+        <w:rPr>
+          <w:b/>
+          <w:u w:val="single"/>
+        </w:rPr>
+      </w:pPr>
+      <w:r>
+        <w:rPr>
+          <w:b/>
+          <w:u w:val="single"/>
+        </w:rPr>
+        <w:t>Acesso do Comprador as Cotações enviadas:</w:t>
+      </w:r>
+    </w:p>
+    <w:p>
+      <w:pPr>
+        <w:pStyle w:val="ListParagraph"/>
+        <w:jc w:val="both"/>
+        <w:rPr>
+          <w:b/>
+          <w:u w:val="single"/>
+        </w:rPr>
+      </w:pPr>
+    </w:p>
+    <w:p>
+      <w:pPr>
+        <w:pStyle w:val="ListParagraph"/>
+        <w:numPr>
+          <w:ilvl w:val="0"/>
+          <w:numId w:val="1"/>
+        </w:numPr>
+        <w:jc w:val="both"/>
+      </w:pPr>
+      <w:r>
+        <w:t>Conseguir visualizar: Fornecedor, preço, Impostos (tributação), Frete (CIF ou FOB), cidade</w:t>
+      </w:r>
+      <w:r>
+        <w:t>);</w:t>
+      </w:r>
+    </w:p>
+    <w:p>
+      <w:pPr>
+        <w:pStyle w:val="ListParagraph"/>
+        <w:numPr>
+          <w:ilvl w:val="0"/>
+          <w:numId w:val="1"/>
+        </w:numPr>
+        <w:jc w:val="both"/>
+      </w:pPr>
+      <w:r>
+        <w:t>Conseguir clicar na linha do fornecedor e abrir, para ver tudo o que ele preencheu.</w:t>
+      </w:r>
+    </w:p>
+    <w:p>
+      <w:pPr>
+        <w:pStyle w:val="ListParagraph"/>
+        <w:jc w:val="both"/>
+      </w:pPr>
+    </w:p>
+    <w:p>
+      <w:pPr>
+        <w:pStyle w:val="ListParagraph"/>
+        <w:jc w:val="both"/>
+      </w:pPr>
+    </w:p>
+    <w:p>
+      <w:pPr>
+        <w:pStyle w:val="ListParagraph"/>
+        <w:jc w:val="both"/>
+        <w:rPr>
+          <w:b/>
+          <w:u w:val="single"/>
+        </w:rPr>
+      </w:pPr>
+      <w:r>
+        <w:rPr>
+          <w:b/>
+          <w:u w:val="single"/>
+        </w:rPr>
+        <w:t>Finalização da negociação:</w:t>
+      </w:r>
+    </w:p>
+    <w:p>
+      <w:pPr>
+        <w:pStyle w:val="ListParagraph"/>
+        <w:jc w:val="both"/>
+        <w:rPr>
+          <w:b/>
+          <w:u w:val="single"/>
+        </w:rPr>
+      </w:pPr>
+    </w:p>
+    <w:p>
+      <w:pPr>
+        <w:pStyle w:val="ListParagraph"/>
+        <w:numPr>
+          <w:ilvl w:val="0"/>
+          <w:numId w:val="1"/>
+        </w:numPr>
+        <w:jc w:val="both"/>
+      </w:pPr>
+      <w:r>
+        <w:t>Depois de escolhido o fornecedor, ter opção de geração do Pedido ou do Contrato no SP;</w:t>
+      </w:r>
+    </w:p>
+    <w:p>
+      <w:pPr>
+        <w:ind w:left="360"/>
+        <w:jc w:val="both"/>
+      </w:pPr>
+      <w:r>
+        <w:rPr>
+          <w:color w:val="1F497D" w:themeColor="text2"/>
+        </w:rPr>
+        <w:t>Já implementado a parte do portal</w:t>
+      </w:r>
+    </w:p>
+    <w:p>
+      <w:pPr>
+        <w:pStyle w:val="ListParagraph"/>
+        <w:numPr>
+          <w:ilvl w:val="0"/>
+          <w:numId w:val="1"/>
+        </w:numPr>
+        <w:jc w:val="both"/>
+      </w:pPr>
+      <w:r>
+        <w:t>É necessário que o Comprador preencha um campo “justificativa da Compra”, que deve ser obrigatória;</w:t>
+      </w:r>
+      <w:r>
+        <w:t xml:space="preserve"> </w:t>
+      </w:r>
+    </w:p>
+    <w:p>
+      <w:pPr>
+        <w:ind w:left="360"/>
+        <w:jc w:val="both"/>
+        <w:rPr>
+          <w:color w:val="1F497D" w:themeColor="text2"/>
+        </w:rPr>
+      </w:pPr>
+      <w:r>
+        <w:rPr>
+          <w:color w:val="1F497D" w:themeColor="text2"/>
+        </w:rPr>
+        <w:lastRenderedPageBreak/>
+        <w:t>Já implementado</w:t>
+      </w:r>
+    </w:p>
+    <w:p>
+      <w:pPr>
+        <w:pStyle w:val="ListParagraph"/>
+        <w:numPr>
+          <w:ilvl w:val="0"/>
+          <w:numId w:val="1"/>
+        </w:numPr>
+        <w:jc w:val="both"/>
+      </w:pPr>
+      <w:r>
+        <w:t>Embora o pedido seja automaticamente gerado no momento do fechamento, é necessário que o Comprador possa e deva conferir o pedido e fazer as alterações que forem necessárias;</w:t>
+      </w:r>
+    </w:p>
+    <w:p>
+      <w:pPr>
+        <w:pStyle w:val="ListParagraph"/>
+        <w:numPr>
+          <w:ilvl w:val="0"/>
+          <w:numId w:val="1"/>
+        </w:numPr>
+        <w:jc w:val="both"/>
+      </w:pPr>
+      <w:r>
+        <w:t>O fornecedor recebe automaticamente um e-mail contendo o Pedido de Compras e uma mensagem no corpo do e-mail reforçando a necessidade de inclusão do número do Pedido de Compra na nota fiscal;</w:t>
+      </w:r>
+    </w:p>
+    <w:p>
+      <w:pPr>
+        <w:ind w:left="360"/>
         <w:jc w:val="both"/>
       </w:pPr>
       <w:bookmarkStart w:id="0" w:name="_GoBack"/>
       <w:bookmarkEnd w:id="0"/>
       <w:r>
-        <w:t>O sistema calcula automático o custo c</w:t>
-      </w:r>
-      <w:r>
-        <w:t>onsiderando o preço, IPI e ICMS.</w:t>
+        <w:rPr>
+          <w:color w:val="1F497D" w:themeColor="text2"/>
+        </w:rPr>
+        <w:t>O e-mail já é enviado. Ainda falta o texto dessa mensagem.</w:t>
+      </w:r>
+      <w:r>
+        <w:t xml:space="preserve"> </w:t>
+      </w:r>
+    </w:p>
+    <w:p>
+      <w:pPr>
+        <w:pStyle w:val="ListParagraph"/>
+        <w:numPr>
+          <w:ilvl w:val="0"/>
+          <w:numId w:val="1"/>
+        </w:numPr>
+        <w:jc w:val="both"/>
+      </w:pPr>
+      <w:r>
+        <w:t>É necessário que de alguma forma o fornecedor confirme o recebimento do Pedido de Compras e que o fornecimento será realizado. Precisamos ter acesso a essa confirmação, via e-mail ou via geração de relatório;</w:t>
+      </w:r>
+    </w:p>
+    <w:p>
+      <w:pPr>
+        <w:pStyle w:val="ListParagraph"/>
+        <w:jc w:val="both"/>
+      </w:pPr>
+      <w:r>
+        <w:t>Será feito no SAP.</w:t>
+      </w:r>
+    </w:p>
+    <w:p>
+      <w:pPr>
+        <w:pStyle w:val="ListParagraph"/>
+        <w:jc w:val="both"/>
+      </w:pPr>
+    </w:p>
+    <w:p>
+      <w:pPr>
+        <w:pStyle w:val="ListParagraph"/>
+        <w:jc w:val="both"/>
+        <w:rPr>
+          <w:b/>
+          <w:u w:val="single"/>
+        </w:rPr>
+      </w:pPr>
+      <w:r>
+        <w:rPr>
+          <w:b/>
+          <w:u w:val="single"/>
+        </w:rPr>
+        <w:t>Geração de Relatórios Gerenciais:</w:t>
+      </w:r>
+    </w:p>
+    <w:p>
+      <w:pPr>
+        <w:pStyle w:val="ListParagraph"/>
+        <w:jc w:val="both"/>
+        <w:rPr>
+          <w:b/>
+          <w:u w:val="single"/>
+        </w:rPr>
+      </w:pPr>
+    </w:p>
+    <w:p>
+      <w:pPr>
+        <w:pStyle w:val="ListParagraph"/>
+        <w:numPr>
+          <w:ilvl w:val="0"/>
+          <w:numId w:val="1"/>
+        </w:numPr>
+        <w:jc w:val="both"/>
+      </w:pPr>
+      <w:r>
+        <w:t>Relatório para acompanhamento do Comprador do status de liberação do Pedido de Compra pelo tomador da Alçada de aprovação;</w:t>
       </w:r>
     </w:p>
     <w:p>
@@ -572,369 +913,12 @@
         <w:rPr>
           <w:color w:val="1F497D" w:themeColor="text2"/>
         </w:rPr>
-        <w:t>Já implementado</w:t>
-      </w:r>
-    </w:p>
-    <w:p>
-      <w:pPr>
-        <w:pStyle w:val="PargrafodaLista"/>
-        <w:jc w:val="both"/>
-        <w:rPr>
-          <w:b/>
-          <w:u w:val="single"/>
-        </w:rPr>
-      </w:pPr>
-      <w:r>
-        <w:rPr>
-          <w:b/>
-          <w:u w:val="single"/>
-        </w:rPr>
-        <w:t>Geração automática de solicitação de cotação MRP:</w:t>
-      </w:r>
-    </w:p>
-    <w:p>
-      <w:pPr>
-        <w:pStyle w:val="PargrafodaLista"/>
-        <w:jc w:val="both"/>
-        <w:rPr>
-          <w:b/>
-          <w:u w:val="single"/>
-        </w:rPr>
-      </w:pPr>
-    </w:p>
-    <w:p>
-      <w:pPr>
-        <w:pStyle w:val="PargrafodaLista"/>
-        <w:numPr>
-          <w:ilvl w:val="0"/>
-          <w:numId w:val="1"/>
-        </w:numPr>
-        <w:jc w:val="both"/>
-      </w:pPr>
-      <w:r>
-        <w:t>Envio da solicitação</w:t>
-      </w:r>
-      <w:r>
-        <w:t xml:space="preserve"> de cotação com periodicidade semanal, nas segundas-feiras (para o fornecedor não ficar recebendo solicitações todos os dias, o que pode acontecer muito);</w:t>
-      </w:r>
-    </w:p>
-    <w:p>
-      <w:pPr>
-        <w:pStyle w:val="PargrafodaLista"/>
-        <w:numPr>
-          <w:ilvl w:val="0"/>
-          <w:numId w:val="1"/>
-        </w:numPr>
-        <w:jc w:val="both"/>
-      </w:pPr>
-      <w:r>
-        <w:t>Podermos gerar um relatório que contenha informações sobre o status do MRP, ou seja, quais já foram enviadas solicitações de cotações para os fornecedores para acompanharmos e entrarmos para fechar a compra;</w:t>
-      </w:r>
-    </w:p>
-    <w:p>
-      <w:pPr>
-        <w:pStyle w:val="PargrafodaLista"/>
-        <w:numPr>
-          <w:ilvl w:val="0"/>
-          <w:numId w:val="1"/>
-        </w:numPr>
-        <w:jc w:val="both"/>
-      </w:pPr>
-      <w:r>
-        <w:t>Na primeira vez para cada produto cadastrado no MRP, podermos selecionar quais fornecedores estaremos enviando a cotação</w:t>
-      </w:r>
-      <w:r>
-        <w:t>. A partir da segunda compra, os fornecedores selecionados na primeira compra passam a participar automaticamente das cotações. Precisamos poder entrar no sistema e excluir algum fornecedor dessa cotação e incluir outros</w:t>
-      </w:r>
-      <w:r>
-        <w:t>.</w:t>
-      </w:r>
-    </w:p>
-    <w:p>
-      <w:pPr>
-        <w:pStyle w:val="PargrafodaLista"/>
-        <w:jc w:val="both"/>
-      </w:pPr>
-    </w:p>
-    <w:p>
-      <w:pPr>
-        <w:pStyle w:val="PargrafodaLista"/>
-        <w:jc w:val="both"/>
-      </w:pPr>
-    </w:p>
-    <w:p>
-      <w:pPr>
-        <w:pStyle w:val="PargrafodaLista"/>
-        <w:jc w:val="both"/>
-        <w:rPr>
-          <w:b/>
-          <w:u w:val="single"/>
-        </w:rPr>
-      </w:pPr>
-      <w:r>
-        <w:rPr>
-          <w:b/>
-          <w:u w:val="single"/>
-        </w:rPr>
-        <w:t>Acesso do Comprador as Cotações enviadas:</w:t>
-      </w:r>
-    </w:p>
-    <w:p>
-      <w:pPr>
-        <w:pStyle w:val="PargrafodaLista"/>
-        <w:jc w:val="both"/>
-        <w:rPr>
-          <w:b/>
-          <w:u w:val="single"/>
-        </w:rPr>
-      </w:pPr>
-    </w:p>
-    <w:p>
-      <w:pPr>
-        <w:pStyle w:val="PargrafodaLista"/>
-        <w:numPr>
-          <w:ilvl w:val="0"/>
-          <w:numId w:val="1"/>
-        </w:numPr>
-        <w:jc w:val="both"/>
-      </w:pPr>
-      <w:r>
-        <w:t>Conseguir visualizar: Fornecedor, preço, Impostos (tributação), Frete (CIF ou FOB), cidade</w:t>
-      </w:r>
-      <w:r>
-        <w:t>);</w:t>
-      </w:r>
-    </w:p>
-    <w:p>
-      <w:pPr>
-        <w:pStyle w:val="PargrafodaLista"/>
-        <w:numPr>
-          <w:ilvl w:val="0"/>
-          <w:numId w:val="1"/>
-        </w:numPr>
-        <w:jc w:val="both"/>
-      </w:pPr>
-      <w:r>
-        <w:t>Conseguir clicar na linha do fornecedor e abrir, para ver tudo o que ele preencheu.</w:t>
-      </w:r>
-    </w:p>
-    <w:p>
-      <w:pPr>
-        <w:pStyle w:val="PargrafodaLista"/>
-        <w:jc w:val="both"/>
-      </w:pPr>
-    </w:p>
-    <w:p>
-      <w:pPr>
-        <w:pStyle w:val="PargrafodaLista"/>
-        <w:jc w:val="both"/>
-      </w:pPr>
-    </w:p>
-    <w:p>
-      <w:pPr>
-        <w:pStyle w:val="PargrafodaLista"/>
-        <w:jc w:val="both"/>
-        <w:rPr>
-          <w:b/>
-          <w:u w:val="single"/>
-        </w:rPr>
-      </w:pPr>
-      <w:r>
-        <w:rPr>
-          <w:b/>
-          <w:u w:val="single"/>
-        </w:rPr>
-        <w:t>Finalização da negociação:</w:t>
-      </w:r>
-    </w:p>
-    <w:p>
-      <w:pPr>
-        <w:pStyle w:val="PargrafodaLista"/>
-        <w:jc w:val="both"/>
-        <w:rPr>
-          <w:b/>
-          <w:u w:val="single"/>
-        </w:rPr>
-      </w:pPr>
-    </w:p>
-    <w:p>
-      <w:pPr>
-        <w:pStyle w:val="PargrafodaLista"/>
-        <w:numPr>
-          <w:ilvl w:val="0"/>
-          <w:numId w:val="1"/>
-        </w:numPr>
-        <w:jc w:val="both"/>
-      </w:pPr>
-      <w:r>
-        <w:t>Depois de escolhido o fornecedor, ter opção de geração do Pedido ou do Contrato no SP;</w:t>
-      </w:r>
-    </w:p>
-    <w:p>
-      <w:pPr>
-        <w:ind w:left="360"/>
-        <w:jc w:val="both"/>
-      </w:pPr>
-      <w:r>
-        <w:rPr>
-          <w:color w:val="1F497D" w:themeColor="text2"/>
-        </w:rPr>
-        <w:t>Já implementado a parte do portal</w:t>
-      </w:r>
-    </w:p>
-    <w:p>
-      <w:pPr>
-        <w:pStyle w:val="PargrafodaLista"/>
-        <w:numPr>
-          <w:ilvl w:val="0"/>
-          <w:numId w:val="1"/>
-        </w:numPr>
-        <w:jc w:val="both"/>
-      </w:pPr>
-      <w:r>
-        <w:t>É necessário que o Comprador preencha um campo “justificativa da Compra”, que deve ser obrigatória;</w:t>
-      </w:r>
-      <w:r>
-        <w:t xml:space="preserve"> </w:t>
-      </w:r>
-    </w:p>
-    <w:p>
-      <w:pPr>
-        <w:ind w:left="360"/>
-        <w:jc w:val="both"/>
-        <w:rPr>
-          <w:color w:val="1F497D" w:themeColor="text2"/>
-        </w:rPr>
-      </w:pPr>
-      <w:r>
-        <w:rPr>
-          <w:color w:val="1F497D" w:themeColor="text2"/>
-        </w:rPr>
-        <w:lastRenderedPageBreak/>
-        <w:t>Já implementado</w:t>
-      </w:r>
-    </w:p>
-    <w:p>
-      <w:pPr>
-        <w:pStyle w:val="PargrafodaLista"/>
-        <w:numPr>
-          <w:ilvl w:val="0"/>
-          <w:numId w:val="1"/>
-        </w:numPr>
-        <w:jc w:val="both"/>
-      </w:pPr>
-      <w:r>
-        <w:t>Embora o pedido seja automaticamente gerado no momento do fechamento, é necessário que o Comprador possa e deva conferir o pedido e fazer as alterações que forem necessárias;</w:t>
-      </w:r>
-    </w:p>
-    <w:p>
-      <w:pPr>
-        <w:pStyle w:val="PargrafodaLista"/>
-        <w:numPr>
-          <w:ilvl w:val="0"/>
-          <w:numId w:val="1"/>
-        </w:numPr>
-        <w:jc w:val="both"/>
-      </w:pPr>
-      <w:r>
-        <w:t>O fornecedor recebe automaticamente um e-mail contendo o Pedido de Compras e uma mensagem no corpo do e-mail reforçando a necessidade de inclusão do número do Pedido de Compra na nota fiscal;</w:t>
-      </w:r>
-    </w:p>
-    <w:p>
-      <w:pPr>
-        <w:ind w:left="360"/>
-        <w:jc w:val="both"/>
-      </w:pPr>
-      <w:r>
-        <w:rPr>
-          <w:color w:val="1F497D" w:themeColor="text2"/>
-        </w:rPr>
-        <w:t>O e-mail já é enviado. Ainda falta o texto dessa mensagem.</w:t>
-      </w:r>
-      <w:r>
-        <w:t xml:space="preserve"> </w:t>
-      </w:r>
-    </w:p>
-    <w:p>
-      <w:pPr>
-        <w:pStyle w:val="PargrafodaLista"/>
-        <w:numPr>
-          <w:ilvl w:val="0"/>
-          <w:numId w:val="1"/>
-        </w:numPr>
-        <w:jc w:val="both"/>
-      </w:pPr>
-      <w:r>
-        <w:t>É necessário que de alguma forma o fornecedor confirme o recebimento do Pedido de Compras e que o fornecimento será realizado. Precisamos ter acesso a essa confirmação, via e-mail ou via geração de relatório;</w:t>
-      </w:r>
-    </w:p>
-    <w:p>
-      <w:pPr>
-        <w:pStyle w:val="PargrafodaLista"/>
-        <w:jc w:val="both"/>
-      </w:pPr>
-    </w:p>
-    <w:p>
-      <w:pPr>
-        <w:pStyle w:val="PargrafodaLista"/>
-        <w:jc w:val="both"/>
-      </w:pPr>
-    </w:p>
-    <w:p>
-      <w:pPr>
-        <w:pStyle w:val="PargrafodaLista"/>
-        <w:jc w:val="both"/>
-        <w:rPr>
-          <w:b/>
-          <w:u w:val="single"/>
-        </w:rPr>
-      </w:pPr>
-      <w:r>
-        <w:rPr>
-          <w:b/>
-          <w:u w:val="single"/>
-        </w:rPr>
-        <w:t>Geração de Relatórios Gerenciais:</w:t>
-      </w:r>
-    </w:p>
-    <w:p>
-      <w:pPr>
-        <w:pStyle w:val="PargrafodaLista"/>
-        <w:jc w:val="both"/>
-        <w:rPr>
-          <w:b/>
-          <w:u w:val="single"/>
-        </w:rPr>
-      </w:pPr>
-    </w:p>
-    <w:p>
-      <w:pPr>
-        <w:pStyle w:val="PargrafodaLista"/>
-        <w:numPr>
-          <w:ilvl w:val="0"/>
-          <w:numId w:val="1"/>
-        </w:numPr>
-        <w:jc w:val="both"/>
-      </w:pPr>
-      <w:r>
-        <w:t>Relatório para acompanhamento do Comprador do status de liberação do Pedido de Compra pelo tomador da Alçada de aprovação;</w:t>
-      </w:r>
-    </w:p>
-    <w:p>
-      <w:pPr>
-        <w:ind w:left="360"/>
-        <w:jc w:val="both"/>
-      </w:pPr>
-      <w:r>
-        <w:rPr>
-          <w:color w:val="1F497D" w:themeColor="text2"/>
-        </w:rPr>
-        <w:t>Relatório no SAP?</w:t>
-      </w:r>
-    </w:p>
-    <w:p>
-      <w:pPr>
-        <w:pStyle w:val="PargrafodaLista"/>
+        <w:t>Relatório no SAP</w:t>
+      </w:r>
+    </w:p>
+    <w:p>
+      <w:pPr>
+        <w:pStyle w:val="ListParagraph"/>
         <w:numPr>
           <w:ilvl w:val="0"/>
           <w:numId w:val="1"/>
@@ -958,23 +942,23 @@
     </w:p>
     <w:p>
       <w:pPr>
-        <w:pStyle w:val="PargrafodaLista"/>
-        <w:numPr>
-          <w:ilvl w:val="0"/>
-          <w:numId w:val="1"/>
-        </w:numPr>
-        <w:jc w:val="both"/>
-      </w:pPr>
-      <w:r>
-        <w:rPr>
-          <w:color w:val="1F497D" w:themeColor="text2"/>
-        </w:rPr>
-        <w:t>Relatório no SAP?</w:t>
-      </w:r>
-    </w:p>
-    <w:p>
-      <w:pPr>
-        <w:pStyle w:val="PargrafodaLista"/>
+        <w:pStyle w:val="ListParagraph"/>
+        <w:numPr>
+          <w:ilvl w:val="0"/>
+          <w:numId w:val="1"/>
+        </w:numPr>
+        <w:jc w:val="both"/>
+      </w:pPr>
+      <w:r>
+        <w:rPr>
+          <w:color w:val="1F497D" w:themeColor="text2"/>
+        </w:rPr>
+        <w:t>Relatório no SAP</w:t>
+      </w:r>
+    </w:p>
+    <w:p>
+      <w:pPr>
+        <w:pStyle w:val="ListParagraph"/>
         <w:numPr>
           <w:ilvl w:val="0"/>
           <w:numId w:val="1"/>
@@ -1783,13 +1767,13 @@
     <w:name w:val="Normal"/>
     <w:qFormat/>
   </w:style>
-  <w:style w:type="character" w:default="1" w:styleId="Fontepargpadro">
+  <w:style w:type="character" w:default="1" w:styleId="DefaultParagraphFont">
     <w:name w:val="Default Paragraph Font"/>
     <w:uiPriority w:val="1"/>
     <w:semiHidden/>
     <w:unhideWhenUsed/>
   </w:style>
-  <w:style w:type="table" w:default="1" w:styleId="Tabelanormal">
+  <w:style w:type="table" w:default="1" w:styleId="TableNormal">
     <w:name w:val="Normal Table"/>
     <w:uiPriority w:val="99"/>
     <w:semiHidden/>
@@ -1804,13 +1788,13 @@
       </w:tblCellMar>
     </w:tblPr>
   </w:style>
-  <w:style w:type="numbering" w:default="1" w:styleId="Semlista">
+  <w:style w:type="numbering" w:default="1" w:styleId="NoList">
     <w:name w:val="No List"/>
     <w:uiPriority w:val="99"/>
     <w:semiHidden/>
     <w:unhideWhenUsed/>
   </w:style>
-  <w:style w:type="paragraph" w:styleId="PargrafodaLista">
+  <w:style w:type="paragraph" w:styleId="ListParagraph">
     <w:name w:val="List Paragraph"/>
     <w:basedOn w:val="Normal"/>
     <w:uiPriority w:val="34"/>
@@ -1821,10 +1805,10 @@
       <w:contextualSpacing/>
     </w:pPr>
   </w:style>
-  <w:style w:type="paragraph" w:styleId="Textodebalo">
+  <w:style w:type="paragraph" w:styleId="BalloonText">
     <w:name w:val="Balloon Text"/>
     <w:basedOn w:val="Normal"/>
-    <w:link w:val="TextodebaloChar"/>
+    <w:link w:val="BalloonTextChar"/>
     <w:uiPriority w:val="99"/>
     <w:semiHidden/>
     <w:unhideWhenUsed/>
@@ -1838,10 +1822,10 @@
       <w:szCs w:val="16"/>
     </w:rPr>
   </w:style>
-  <w:style w:type="character" w:customStyle="1" w:styleId="TextodebaloChar">
-    <w:name w:val="Texto de balão Char"/>
-    <w:basedOn w:val="Fontepargpadro"/>
-    <w:link w:val="Textodebalo"/>
+  <w:style w:type="character" w:customStyle="1" w:styleId="BalloonTextChar">
+    <w:name w:val="Balloon Text Char"/>
+    <w:basedOn w:val="DefaultParagraphFont"/>
+    <w:link w:val="BalloonText"/>
     <w:uiPriority w:val="99"/>
     <w:semiHidden/>
     <w:rsid w:val="00EF7206"/>
